--- a/Documentation/sub_lab6.docx
+++ b/Documentation/sub_lab6.docx
@@ -19,7 +19,6 @@
       <w:r>
         <w:t xml:space="preserve">: </w:t>
       </w:r>
-      <w:proofErr w:type="spellStart"/>
       <w:r>
         <w:rPr>
           <w:sz w:val="44"/>
@@ -27,7 +26,6 @@
         </w:rPr>
         <w:t>ngcordova.camera</w:t>
       </w:r>
-      <w:proofErr w:type="spellEnd"/>
     </w:p>
     <w:p>
       <w:pPr>
@@ -57,30 +55,14 @@
           <w:sz w:val="24"/>
           <w:szCs w:val="24"/>
         </w:rPr>
-        <w:t xml:space="preserve">am using </w:t>
-      </w:r>
-      <w:proofErr w:type="spellStart"/>
-      <w:r>
-        <w:rPr>
-          <w:sz w:val="24"/>
-          <w:szCs w:val="24"/>
-        </w:rPr>
-        <w:t>G</w:t>
-      </w:r>
-      <w:r>
-        <w:rPr>
-          <w:sz w:val="24"/>
-          <w:szCs w:val="24"/>
-        </w:rPr>
-        <w:t>enymotion</w:t>
-      </w:r>
-      <w:proofErr w:type="spellEnd"/>
-      <w:r>
-        <w:rPr>
-          <w:sz w:val="24"/>
-          <w:szCs w:val="24"/>
-        </w:rPr>
-        <w:t xml:space="preserve"> virtual device for emulating the Android runtime</w:t>
+        <w:t>am using G</w:t>
+      </w:r>
+      <w:r>
+        <w:rPr>
+          <w:sz w:val="24"/>
+          <w:szCs w:val="24"/>
+        </w:rPr>
+        <w:t>enymotion virtual device for emulating the Android runtime</w:t>
       </w:r>
       <w:r>
         <w:rPr>
@@ -288,8 +270,92 @@
           <w:szCs w:val="24"/>
         </w:rPr>
       </w:pPr>
+    </w:p>
+    <w:p>
+      <w:pPr>
+        <w:jc w:val="both"/>
+        <w:rPr>
+          <w:sz w:val="24"/>
+          <w:szCs w:val="24"/>
+        </w:rPr>
+      </w:pPr>
+      <w:r>
+        <w:rPr>
+          <w:sz w:val="24"/>
+          <w:szCs w:val="24"/>
+        </w:rPr>
+        <w:t>Yslow</w:t>
+      </w:r>
+    </w:p>
+    <w:p>
+      <w:pPr>
+        <w:jc w:val="both"/>
+        <w:rPr>
+          <w:sz w:val="24"/>
+          <w:szCs w:val="24"/>
+        </w:rPr>
+      </w:pPr>
+    </w:p>
+    <w:p>
+      <w:pPr>
+        <w:jc w:val="both"/>
+        <w:rPr>
+          <w:sz w:val="24"/>
+          <w:szCs w:val="24"/>
+        </w:rPr>
+      </w:pPr>
+      <w:r>
+        <w:rPr>
+          <w:noProof/>
+        </w:rPr>
+        <w:lastRenderedPageBreak/>
+        <w:drawing>
+          <wp:inline distT="0" distB="0" distL="0" distR="0" wp14:anchorId="09024A94" wp14:editId="5FF36E14">
+            <wp:extent cx="5943600" cy="3009265"/>
+            <wp:effectExtent l="0" t="0" r="0" b="635"/>
+            <wp:docPr id="4" name="Picture 4"/>
+            <wp:cNvGraphicFramePr>
+              <a:graphicFrameLocks xmlns:a="http://schemas.openxmlformats.org/drawingml/2006/main" noChangeAspect="1"/>
+            </wp:cNvGraphicFramePr>
+            <a:graphic xmlns:a="http://schemas.openxmlformats.org/drawingml/2006/main">
+              <a:graphicData uri="http://schemas.openxmlformats.org/drawingml/2006/picture">
+                <pic:pic xmlns:pic="http://schemas.openxmlformats.org/drawingml/2006/picture">
+                  <pic:nvPicPr>
+                    <pic:cNvPr id="1" name=""/>
+                    <pic:cNvPicPr/>
+                  </pic:nvPicPr>
+                  <pic:blipFill>
+                    <a:blip r:embed="rId7"/>
+                    <a:stretch>
+                      <a:fillRect/>
+                    </a:stretch>
+                  </pic:blipFill>
+                  <pic:spPr>
+                    <a:xfrm>
+                      <a:off x="0" y="0"/>
+                      <a:ext cx="5943600" cy="3009265"/>
+                    </a:xfrm>
+                    <a:prstGeom prst="rect">
+                      <a:avLst/>
+                    </a:prstGeom>
+                  </pic:spPr>
+                </pic:pic>
+              </a:graphicData>
+            </a:graphic>
+          </wp:inline>
+        </w:drawing>
+      </w:r>
       <w:bookmarkStart w:id="0" w:name="_GoBack"/>
       <w:bookmarkEnd w:id="0"/>
+    </w:p>
+    <w:p>
+      <w:pPr>
+        <w:jc w:val="both"/>
+        <w:rPr>
+          <w:sz w:val="24"/>
+          <w:szCs w:val="24"/>
+        </w:rPr>
+      </w:pPr>
     </w:p>
     <w:sectPr>
       <w:pgSz w:w="12240" w:h="15840"/>

--- a/Documentation/sub_lab6.docx
+++ b/Documentation/sub_lab6.docx
@@ -4,6 +4,7 @@
   <w:body>
     <w:p>
       <w:pPr>
+        <w:jc w:val="both"/>
         <w:rPr>
           <w:sz w:val="44"/>
           <w:szCs w:val="44"/>
@@ -14,80 +15,50 @@
           <w:sz w:val="44"/>
           <w:szCs w:val="44"/>
         </w:rPr>
-        <w:t>Plugin Used</w:t>
+        <w:t>We are using Video Camera module in this Lab</w:t>
       </w:r>
-      <w:r>
-        <w:t xml:space="preserve">: </w:t>
-      </w:r>
-      <w:r>
+    </w:p>
+    <w:p>
+      <w:pPr>
+        <w:jc w:val="both"/>
         <w:rPr>
           <w:sz w:val="44"/>
           <w:szCs w:val="44"/>
         </w:rPr>
-        <w:t>ngcordova.camera</w:t>
-      </w:r>
-    </w:p>
-    <w:p>
-      <w:pPr>
+      </w:pPr>
+    </w:p>
+    <w:p>
+      <w:pPr>
+        <w:jc w:val="both"/>
         <w:rPr>
           <w:sz w:val="44"/>
           <w:szCs w:val="44"/>
         </w:rPr>
       </w:pPr>
-    </w:p>
-    <w:p>
-      <w:pPr>
-        <w:jc w:val="both"/>
-        <w:rPr>
-          <w:sz w:val="24"/>
-          <w:szCs w:val="24"/>
-        </w:rPr>
-      </w:pPr>
       <w:r>
         <w:rPr>
-          <w:sz w:val="24"/>
-          <w:szCs w:val="24"/>
-        </w:rPr>
-        <w:t xml:space="preserve">I don’t own an Android device so I </w:t>
+          <w:sz w:val="44"/>
+          <w:szCs w:val="44"/>
+        </w:rPr>
+        <w:t>Initialization</w:t>
       </w:r>
+    </w:p>
+    <w:p>
+      <w:pPr>
+        <w:jc w:val="both"/>
+        <w:rPr>
+          <w:sz w:val="24"/>
+          <w:szCs w:val="24"/>
+        </w:rPr>
+      </w:pPr>
       <w:r>
         <w:rPr>
-          <w:sz w:val="24"/>
-          <w:szCs w:val="24"/>
-        </w:rPr>
-        <w:t>am using G</w:t>
-      </w:r>
-      <w:r>
-        <w:rPr>
-          <w:sz w:val="24"/>
-          <w:szCs w:val="24"/>
-        </w:rPr>
-        <w:t>enymotion virtual device for emulating the Android runtime</w:t>
-      </w:r>
-      <w:r>
-        <w:rPr>
-          <w:sz w:val="24"/>
-          <w:szCs w:val="24"/>
-        </w:rPr>
-        <w:t>.</w:t>
-      </w:r>
-    </w:p>
-    <w:p>
-      <w:pPr>
-        <w:jc w:val="both"/>
-        <w:rPr>
-          <w:sz w:val="24"/>
-          <w:szCs w:val="24"/>
-        </w:rPr>
-      </w:pPr>
-      <w:r>
-        <w:rPr>
           <w:noProof/>
         </w:rPr>
         <w:drawing>
-          <wp:inline distT="0" distB="0" distL="0" distR="0" wp14:anchorId="30F515B2" wp14:editId="454E1C30">
-            <wp:extent cx="4295238" cy="6685714"/>
-            <wp:effectExtent l="0" t="0" r="0" b="1270"/>
+          <wp:inline distT="0" distB="0" distL="0" distR="0" wp14:anchorId="5ECCF72E" wp14:editId="783398DE">
+            <wp:extent cx="3800000" cy="6428571"/>
+            <wp:effectExtent l="0" t="0" r="0" b="0"/>
             <wp:docPr id="1" name="Picture 1"/>
             <wp:cNvGraphicFramePr>
               <a:graphicFrameLocks xmlns:a="http://schemas.openxmlformats.org/drawingml/2006/main" noChangeAspect="1"/>
@@ -108,7 +79,7 @@
                   <pic:spPr>
                     <a:xfrm>
                       <a:off x="0" y="0"/>
-                      <a:ext cx="4295238" cy="6685714"/>
+                      <a:ext cx="3800000" cy="6428571"/>
                     </a:xfrm>
                     <a:prstGeom prst="rect">
                       <a:avLst/>
@@ -120,30 +91,12 @@
           </wp:inline>
         </w:drawing>
       </w:r>
-    </w:p>
-    <w:p>
-      <w:pPr>
-        <w:jc w:val="both"/>
-        <w:rPr>
-          <w:sz w:val="24"/>
-          <w:szCs w:val="24"/>
-        </w:rPr>
-      </w:pPr>
-    </w:p>
-    <w:p>
-      <w:pPr>
-        <w:jc w:val="both"/>
-        <w:rPr>
-          <w:sz w:val="24"/>
-          <w:szCs w:val="24"/>
-        </w:rPr>
-      </w:pPr>
       <w:r>
         <w:rPr>
           <w:sz w:val="24"/>
           <w:szCs w:val="24"/>
         </w:rPr>
-        <w:t>Script for Invoking Camera</w:t>
+        <w:br/>
       </w:r>
     </w:p>
     <w:p>
@@ -154,15 +107,42 @@
           <w:szCs w:val="24"/>
         </w:rPr>
       </w:pPr>
+    </w:p>
+    <w:p>
+      <w:pPr>
+        <w:jc w:val="both"/>
+        <w:rPr>
+          <w:b/>
+          <w:sz w:val="40"/>
+          <w:szCs w:val="24"/>
+        </w:rPr>
+      </w:pPr>
       <w:r>
         <w:rPr>
+          <w:b/>
+          <w:sz w:val="40"/>
+          <w:szCs w:val="24"/>
+        </w:rPr>
+        <w:t>Recording the Video</w:t>
+      </w:r>
+    </w:p>
+    <w:p>
+      <w:pPr>
+        <w:jc w:val="both"/>
+        <w:rPr>
+          <w:sz w:val="24"/>
+          <w:szCs w:val="24"/>
+        </w:rPr>
+      </w:pPr>
+      <w:r>
+        <w:rPr>
           <w:noProof/>
         </w:rPr>
         <w:drawing>
-          <wp:inline distT="0" distB="0" distL="0" distR="0" wp14:anchorId="609C4510" wp14:editId="661258AB">
-            <wp:extent cx="5095238" cy="2790476"/>
-            <wp:effectExtent l="0" t="0" r="0" b="0"/>
-            <wp:docPr id="2" name="Picture 2"/>
+          <wp:inline distT="0" distB="0" distL="0" distR="0" wp14:anchorId="3450BEC3" wp14:editId="18B312B0">
+            <wp:extent cx="2857143" cy="5257143"/>
+            <wp:effectExtent l="0" t="0" r="635" b="1270"/>
+            <wp:docPr id="8" name="Picture 8"/>
             <wp:cNvGraphicFramePr>
               <a:graphicFrameLocks xmlns:a="http://schemas.openxmlformats.org/drawingml/2006/main" noChangeAspect="1"/>
             </wp:cNvGraphicFramePr>
@@ -182,7 +162,7 @@
                   <pic:spPr>
                     <a:xfrm>
                       <a:off x="0" y="0"/>
-                      <a:ext cx="5095238" cy="2790476"/>
+                      <a:ext cx="2857143" cy="5257143"/>
                     </a:xfrm>
                     <a:prstGeom prst="rect">
                       <a:avLst/>
@@ -221,15 +201,79 @@
           <w:szCs w:val="24"/>
         </w:rPr>
       </w:pPr>
+    </w:p>
+    <w:p>
+      <w:pPr>
+        <w:jc w:val="both"/>
+        <w:rPr>
+          <w:sz w:val="24"/>
+          <w:szCs w:val="24"/>
+        </w:rPr>
+      </w:pPr>
+    </w:p>
+    <w:p>
+      <w:pPr>
+        <w:jc w:val="both"/>
+        <w:rPr>
+          <w:sz w:val="24"/>
+          <w:szCs w:val="24"/>
+        </w:rPr>
+      </w:pPr>
+    </w:p>
+    <w:p>
+      <w:pPr>
+        <w:jc w:val="both"/>
+        <w:rPr>
+          <w:sz w:val="24"/>
+          <w:szCs w:val="24"/>
+        </w:rPr>
+      </w:pPr>
+    </w:p>
+    <w:p>
+      <w:pPr>
+        <w:jc w:val="both"/>
+        <w:rPr>
+          <w:sz w:val="24"/>
+          <w:szCs w:val="24"/>
+        </w:rPr>
+      </w:pPr>
+    </w:p>
+    <w:p>
+      <w:pPr>
+        <w:jc w:val="both"/>
+        <w:rPr>
+          <w:b/>
+          <w:sz w:val="36"/>
+          <w:szCs w:val="24"/>
+        </w:rPr>
+      </w:pPr>
       <w:r>
         <w:rPr>
+          <w:b/>
+          <w:sz w:val="36"/>
+          <w:szCs w:val="24"/>
+        </w:rPr>
+        <w:lastRenderedPageBreak/>
+        <w:t>Saved to Gallery</w:t>
+      </w:r>
+    </w:p>
+    <w:p>
+      <w:pPr>
+        <w:jc w:val="both"/>
+        <w:rPr>
+          <w:sz w:val="24"/>
+          <w:szCs w:val="24"/>
+        </w:rPr>
+      </w:pPr>
+      <w:r>
+        <w:rPr>
           <w:noProof/>
         </w:rPr>
         <w:drawing>
-          <wp:inline distT="0" distB="0" distL="0" distR="0" wp14:anchorId="68E07A80" wp14:editId="06C86D4D">
-            <wp:extent cx="5943600" cy="591185"/>
-            <wp:effectExtent l="0" t="0" r="0" b="0"/>
-            <wp:docPr id="3" name="Picture 3"/>
+          <wp:inline distT="0" distB="0" distL="0" distR="0" wp14:anchorId="75565634" wp14:editId="0C35EE1F">
+            <wp:extent cx="3247619" cy="5828571"/>
+            <wp:effectExtent l="0" t="0" r="0" b="1270"/>
+            <wp:docPr id="9" name="Picture 9"/>
             <wp:cNvGraphicFramePr>
               <a:graphicFrameLocks xmlns:a="http://schemas.openxmlformats.org/drawingml/2006/main" noChangeAspect="1"/>
             </wp:cNvGraphicFramePr>
@@ -249,7 +293,7 @@
                   <pic:spPr>
                     <a:xfrm>
                       <a:off x="0" y="0"/>
-                      <a:ext cx="5943600" cy="591185"/>
+                      <a:ext cx="3247619" cy="5828571"/>
                     </a:xfrm>
                     <a:prstGeom prst="rect">
                       <a:avLst/>
@@ -275,16 +319,18 @@
       <w:pPr>
         <w:jc w:val="both"/>
         <w:rPr>
-          <w:sz w:val="24"/>
+          <w:b/>
+          <w:sz w:val="40"/>
           <w:szCs w:val="24"/>
         </w:rPr>
       </w:pPr>
       <w:r>
         <w:rPr>
-          <w:sz w:val="24"/>
-          <w:szCs w:val="24"/>
-        </w:rPr>
-        <w:t>Yslow</w:t>
+          <w:b/>
+          <w:sz w:val="40"/>
+          <w:szCs w:val="24"/>
+        </w:rPr>
+        <w:t>Code in Brackets</w:t>
       </w:r>
     </w:p>
     <w:p>
@@ -310,10 +356,10 @@
         </w:rPr>
         <w:lastRenderedPageBreak/>
         <w:drawing>
-          <wp:inline distT="0" distB="0" distL="0" distR="0" wp14:anchorId="09024A94" wp14:editId="5FF36E14">
-            <wp:extent cx="5943600" cy="3009265"/>
-            <wp:effectExtent l="0" t="0" r="0" b="635"/>
-            <wp:docPr id="4" name="Picture 4"/>
+          <wp:inline distT="0" distB="0" distL="0" distR="0" wp14:anchorId="2DAFFEF3" wp14:editId="5EF817B7">
+            <wp:extent cx="5943600" cy="3319780"/>
+            <wp:effectExtent l="0" t="0" r="0" b="0"/>
+            <wp:docPr id="10" name="Picture 10"/>
             <wp:cNvGraphicFramePr>
               <a:graphicFrameLocks xmlns:a="http://schemas.openxmlformats.org/drawingml/2006/main" noChangeAspect="1"/>
             </wp:cNvGraphicFramePr>
@@ -333,7 +379,7 @@
                   <pic:spPr>
                     <a:xfrm>
                       <a:off x="0" y="0"/>
-                      <a:ext cx="5943600" cy="3009265"/>
+                      <a:ext cx="5943600" cy="3319780"/>
                     </a:xfrm>
                     <a:prstGeom prst="rect">
                       <a:avLst/>

--- a/Documentation/sub_lab6.docx
+++ b/Documentation/sub_lab6.docx
@@ -380,6 +380,80 @@
                     <a:xfrm>
                       <a:off x="0" y="0"/>
                       <a:ext cx="5943600" cy="3319780"/>
+                    </a:xfrm>
+                    <a:prstGeom prst="rect">
+                      <a:avLst/>
+                    </a:prstGeom>
+                  </pic:spPr>
+                </pic:pic>
+              </a:graphicData>
+            </a:graphic>
+          </wp:inline>
+        </w:drawing>
+      </w:r>
+    </w:p>
+    <w:p>
+      <w:pPr>
+        <w:jc w:val="both"/>
+        <w:rPr>
+          <w:sz w:val="24"/>
+          <w:szCs w:val="24"/>
+        </w:rPr>
+      </w:pPr>
+    </w:p>
+    <w:p>
+      <w:pPr>
+        <w:jc w:val="both"/>
+        <w:rPr>
+          <w:sz w:val="24"/>
+          <w:szCs w:val="24"/>
+        </w:rPr>
+      </w:pPr>
+      <w:r>
+        <w:rPr>
+          <w:sz w:val="24"/>
+          <w:szCs w:val="24"/>
+        </w:rPr>
+        <w:t>Y slow</w:t>
+      </w:r>
+    </w:p>
+    <w:p>
+      <w:pPr>
+        <w:jc w:val="both"/>
+        <w:rPr>
+          <w:sz w:val="24"/>
+          <w:szCs w:val="24"/>
+        </w:rPr>
+      </w:pPr>
+      <w:r>
+        <w:rPr>
+          <w:noProof/>
+        </w:rPr>
+        <w:drawing>
+          <wp:inline distT="0" distB="0" distL="0" distR="0" wp14:anchorId="5C12C909" wp14:editId="3706B35B">
+            <wp:extent cx="5943600" cy="2701925"/>
+            <wp:effectExtent l="0" t="0" r="0" b="3175"/>
+            <wp:docPr id="11" name="Picture 11"/>
+            <wp:cNvGraphicFramePr>
+              <a:graphicFrameLocks xmlns:a="http://schemas.openxmlformats.org/drawingml/2006/main" noChangeAspect="1"/>
+            </wp:cNvGraphicFramePr>
+            <a:graphic xmlns:a="http://schemas.openxmlformats.org/drawingml/2006/main">
+              <a:graphicData uri="http://schemas.openxmlformats.org/drawingml/2006/picture">
+                <pic:pic xmlns:pic="http://schemas.openxmlformats.org/drawingml/2006/picture">
+                  <pic:nvPicPr>
+                    <pic:cNvPr id="1" name=""/>
+                    <pic:cNvPicPr/>
+                  </pic:nvPicPr>
+                  <pic:blipFill>
+                    <a:blip r:embed="rId8"/>
+                    <a:stretch>
+                      <a:fillRect/>
+                    </a:stretch>
+                  </pic:blipFill>
+                  <pic:spPr>
+                    <a:xfrm>
+                      <a:off x="0" y="0"/>
+                      <a:ext cx="5943600" cy="2701925"/>
                     </a:xfrm>
                     <a:prstGeom prst="rect">
                       <a:avLst/>
